--- a/images/title_page_white.docx
+++ b/images/title_page_white.docx
@@ -223,7 +223,7 @@
               </wp:anchor>
             </w:drawing>
           </mc:Choice>
-          <mc:Fallback xmlns:w16cid="http://schemas.microsoft.com/office/word/2016/wordml/cid" xmlns:am3d="http://schemas.microsoft.com/office/drawing/2017/model3d" xmlns:aink="http://schemas.microsoft.com/office/drawing/2016/ink" xmlns:cx8="http://schemas.microsoft.com/office/drawing/2016/5/14/chartex" xmlns:cx7="http://schemas.microsoft.com/office/drawing/2016/5/13/chartex" xmlns:cx6="http://schemas.microsoft.com/office/drawing/2016/5/12/chartex" xmlns:cx5="http://schemas.microsoft.com/office/drawing/2016/5/11/chartex" xmlns:cx4="http://schemas.microsoft.com/office/drawing/2016/5/10/chartex" xmlns:cx3="http://schemas.microsoft.com/office/drawing/2016/5/9/chartex" xmlns:cx2="http://schemas.microsoft.com/office/drawing/2015/10/21/chartex">
+          <mc:Fallback xmlns:cx2="http://schemas.microsoft.com/office/drawing/2015/10/21/chartex" xmlns:cx3="http://schemas.microsoft.com/office/drawing/2016/5/9/chartex" xmlns:cx4="http://schemas.microsoft.com/office/drawing/2016/5/10/chartex" xmlns:cx5="http://schemas.microsoft.com/office/drawing/2016/5/11/chartex" xmlns:cx6="http://schemas.microsoft.com/office/drawing/2016/5/12/chartex" xmlns:cx7="http://schemas.microsoft.com/office/drawing/2016/5/13/chartex" xmlns:cx8="http://schemas.microsoft.com/office/drawing/2016/5/14/chartex" xmlns:aink="http://schemas.microsoft.com/office/drawing/2016/ink" xmlns:am3d="http://schemas.microsoft.com/office/drawing/2017/model3d" xmlns:w16cid="http://schemas.microsoft.com/office/word/2016/wordml/cid">
             <w:pict>
               <v:rect w14:anchorId="02F19097" id="Rectangle 9" o:spid="_x0000_s1026" style="position:absolute;margin-left:-69.85pt;margin-top:-64.85pt;width:146.25pt;height:852.2pt;z-index:-251621889;visibility:visible;mso-wrap-style:square;mso-width-percent:0;mso-height-percent:0;mso-wrap-distance-left:9pt;mso-wrap-distance-top:0;mso-wrap-distance-right:9pt;mso-wrap-distance-bottom:0;mso-position-horizontal:absolute;mso-position-horizontal-relative:text;mso-position-vertical:absolute;mso-position-vertical-relative:text;mso-width-percent:0;mso-height-percent:0;mso-width-relative:margin;mso-height-relative:margin;v-text-anchor:top" o:gfxdata="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" fillcolor="#5a5a5a" strokecolor="#5a5a5a" strokeweight="3pt"/>
             </w:pict>
@@ -324,7 +324,7 @@
               </wp:anchor>
             </w:drawing>
           </mc:Choice>
-          <mc:Fallback xmlns:w16cid="http://schemas.microsoft.com/office/word/2016/wordml/cid" xmlns:am3d="http://schemas.microsoft.com/office/drawing/2017/model3d" xmlns:aink="http://schemas.microsoft.com/office/drawing/2016/ink" xmlns:cx8="http://schemas.microsoft.com/office/drawing/2016/5/14/chartex" xmlns:cx7="http://schemas.microsoft.com/office/drawing/2016/5/13/chartex" xmlns:cx6="http://schemas.microsoft.com/office/drawing/2016/5/12/chartex" xmlns:cx5="http://schemas.microsoft.com/office/drawing/2016/5/11/chartex" xmlns:cx4="http://schemas.microsoft.com/office/drawing/2016/5/10/chartex" xmlns:cx3="http://schemas.microsoft.com/office/drawing/2016/5/9/chartex" xmlns:cx2="http://schemas.microsoft.com/office/drawing/2015/10/21/chartex">
+          <mc:Fallback xmlns:cx2="http://schemas.microsoft.com/office/drawing/2015/10/21/chartex" xmlns:cx3="http://schemas.microsoft.com/office/drawing/2016/5/9/chartex" xmlns:cx4="http://schemas.microsoft.com/office/drawing/2016/5/10/chartex" xmlns:cx5="http://schemas.microsoft.com/office/drawing/2016/5/11/chartex" xmlns:cx6="http://schemas.microsoft.com/office/drawing/2016/5/12/chartex" xmlns:cx7="http://schemas.microsoft.com/office/drawing/2016/5/13/chartex" xmlns:cx8="http://schemas.microsoft.com/office/drawing/2016/5/14/chartex" xmlns:aink="http://schemas.microsoft.com/office/drawing/2016/ink" xmlns:am3d="http://schemas.microsoft.com/office/drawing/2017/model3d" xmlns:w16cid="http://schemas.microsoft.com/office/word/2016/wordml/cid">
             <w:pict>
               <v:rect w14:anchorId="59D3B957" id="Rectangle 7" o:spid="_x0000_s1026" style="position:absolute;margin-left:25.4pt;margin-top:-70.95pt;width:93.75pt;height:58.9pt;z-index:251696639;visibility:visible;mso-wrap-style:square;mso-width-percent:0;mso-height-percent:0;mso-wrap-distance-left:9pt;mso-wrap-distance-top:0;mso-wrap-distance-right:9pt;mso-wrap-distance-bottom:0;mso-position-horizontal:absolute;mso-position-horizontal-relative:text;mso-position-vertical:absolute;mso-position-vertical-relative:text;mso-width-percent:0;mso-height-percent:0;mso-width-relative:margin;mso-height-relative:margin;v-text-anchor:middle" o:gfxdata="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" fillcolor="#c00000" stroked="f" strokeweight="1pt">
                 <v:textbox>
@@ -482,14 +482,15 @@
                               <w:jc w:val="center"/>
                               <w:rPr>
                                 <w:rFonts w:ascii="Arkitech" w:hAnsi="Arkitech"/>
-                                <w:sz w:val="40"/>
+                                <w:sz w:val="36"/>
                                 <w:szCs w:val="40"/>
                               </w:rPr>
                             </w:pPr>
+                            <w:bookmarkStart w:id="0" w:name="_GoBack"/>
                             <w:r>
                               <w:rPr>
                                 <w:rFonts w:ascii="Arkitech" w:hAnsi="Arkitech"/>
-                                <w:sz w:val="40"/>
+                                <w:sz w:val="36"/>
                                 <w:szCs w:val="40"/>
                               </w:rPr>
                               <w:t xml:space="preserve">Akriveia </w:t>
@@ -497,12 +498,13 @@
                             <w:r>
                               <w:rPr>
                                 <w:rFonts w:ascii="Arkitech" w:hAnsi="Arkitech"/>
-                                <w:sz w:val="40"/>
+                                <w:sz w:val="36"/>
                                 <w:szCs w:val="40"/>
                               </w:rPr>
                               <w:t>Beacon</w:t>
                             </w:r>
                           </w:p>
+                          <w:bookmarkEnd w:id="0"/>
                           <w:p>
                             <w:pPr>
                               <w:spacing w:after="0" w:line="276" w:lineRule="auto"/>
@@ -647,14 +649,15 @@
                         <w:jc w:val="center"/>
                         <w:rPr>
                           <w:rFonts w:ascii="Arkitech" w:hAnsi="Arkitech"/>
-                          <w:sz w:val="40"/>
+                          <w:sz w:val="36"/>
                           <w:szCs w:val="40"/>
                         </w:rPr>
                       </w:pPr>
+                      <w:bookmarkStart w:id="1" w:name="_GoBack"/>
                       <w:r>
                         <w:rPr>
                           <w:rFonts w:ascii="Arkitech" w:hAnsi="Arkitech"/>
-                          <w:sz w:val="40"/>
+                          <w:sz w:val="36"/>
                           <w:szCs w:val="40"/>
                         </w:rPr>
                         <w:t xml:space="preserve">Akriveia </w:t>
@@ -662,12 +665,13 @@
                       <w:r>
                         <w:rPr>
                           <w:rFonts w:ascii="Arkitech" w:hAnsi="Arkitech"/>
-                          <w:sz w:val="40"/>
+                          <w:sz w:val="36"/>
                           <w:szCs w:val="40"/>
                         </w:rPr>
                         <w:t>Beacon</w:t>
                       </w:r>
                     </w:p>
+                    <w:bookmarkEnd w:id="1"/>
                     <w:p>
                       <w:pPr>
                         <w:spacing w:after="0" w:line="276" w:lineRule="auto"/>
@@ -1570,8 +1574,6 @@
                                     </w:rPr>
                                     <w:t>July 07</w:t>
                                   </w:r>
-                                  <w:bookmarkStart w:id="0" w:name="_GoBack"/>
-                                  <w:bookmarkEnd w:id="0"/>
                                   <w:r>
                                     <w:rPr>
                                       <w:rFonts w:ascii="GeosansLight" w:hAnsi="GeosansLight"/>
@@ -2171,8 +2173,6 @@
                               </w:rPr>
                               <w:t>July 07</w:t>
                             </w:r>
-                            <w:bookmarkStart w:id="1" w:name="_GoBack"/>
-                            <w:bookmarkEnd w:id="1"/>
                             <w:r>
                               <w:rPr>
                                 <w:rFonts w:ascii="GeosansLight" w:hAnsi="GeosansLight"/>
@@ -5072,7 +5072,7 @@
 </file>
 
 <file path=customXml/itemProps1.xml><?xml version="1.0" encoding="utf-8"?>
-<ds:datastoreItem xmlns:ds="http://schemas.openxmlformats.org/officeDocument/2006/customXml" ds:itemID="{217431AC-CF53-4A4A-A4A0-E9027EAB6F6E}">
+<ds:datastoreItem xmlns:ds="http://schemas.openxmlformats.org/officeDocument/2006/customXml" ds:itemID="{F21E1699-F244-4F29-9791-71A3DBC6A088}">
   <ds:schemaRefs>
     <ds:schemaRef ds:uri="http://schemas.openxmlformats.org/officeDocument/2006/bibliography"/>
   </ds:schemaRefs>
